--- a/PROJECT-QUẢN-LÝ-SINH-VIÊNUP (1).docx
+++ b/PROJECT-QUẢN-LÝ-SINH-VIÊNUP (1).docx
@@ -1,6 +1,6 @@
 
 <file path=word/document.xml><?xml version="1.0" encoding="utf-8"?>
-<w:document xmlns:wpc="http://schemas.microsoft.com/office/word/2010/wordprocessingCanvas" xmlns:cx="http://schemas.microsoft.com/office/drawing/2014/chartex" xmlns:cx1="http://schemas.microsoft.com/office/drawing/2015/9/8/chartex" xmlns:mc="http://schemas.openxmlformats.org/markup-compatibility/2006" xmlns:o="urn:schemas-microsoft-com:office:office" xmlns:r="http://schemas.openxmlformats.org/officeDocument/2006/relationships" xmlns:m="http://schemas.openxmlformats.org/officeDocument/2006/math" xmlns:v="urn:schemas-microsoft-com:vml" xmlns:wp14="http://schemas.microsoft.com/office/word/2010/wordprocessingDrawing" xmlns:wp="http://schemas.openxmlformats.org/drawingml/2006/wordprocessingDrawing" xmlns:w10="urn:schemas-microsoft-com:office:word" xmlns:w="http://schemas.openxmlformats.org/wordprocessingml/2006/main" xmlns:w14="http://schemas.microsoft.com/office/word/2010/wordml" xmlns:w15="http://schemas.microsoft.com/office/word/2012/wordml" xmlns:w16se="http://schemas.microsoft.com/office/word/2015/wordml/symex" xmlns:wpg="http://schemas.microsoft.com/office/word/2010/wordprocessingGroup" xmlns:wpi="http://schemas.microsoft.com/office/word/2010/wordprocessingInk" xmlns:wne="http://schemas.microsoft.com/office/word/2006/wordml" xmlns:wps="http://schemas.microsoft.com/office/word/2010/wordprocessingShape" mc:Ignorable="w14 w15 w16se wp14">
+<w:document xmlns:wpc="http://schemas.microsoft.com/office/word/2010/wordprocessingCanvas" xmlns:cx="http://schemas.microsoft.com/office/drawing/2014/chartex" xmlns:mc="http://schemas.openxmlformats.org/markup-compatibility/2006" xmlns:o="urn:schemas-microsoft-com:office:office" xmlns:r="http://schemas.openxmlformats.org/officeDocument/2006/relationships" xmlns:m="http://schemas.openxmlformats.org/officeDocument/2006/math" xmlns:v="urn:schemas-microsoft-com:vml" xmlns:wp14="http://schemas.microsoft.com/office/word/2010/wordprocessingDrawing" xmlns:wp="http://schemas.openxmlformats.org/drawingml/2006/wordprocessingDrawing" xmlns:w10="urn:schemas-microsoft-com:office:word" xmlns:w="http://schemas.openxmlformats.org/wordprocessingml/2006/main" xmlns:w14="http://schemas.microsoft.com/office/word/2010/wordml" xmlns:w15="http://schemas.microsoft.com/office/word/2012/wordml" xmlns:w16se="http://schemas.microsoft.com/office/word/2015/wordml/symex" xmlns:wpg="http://schemas.microsoft.com/office/word/2010/wordprocessingGroup" xmlns:wpi="http://schemas.microsoft.com/office/word/2010/wordprocessingInk" xmlns:wne="http://schemas.microsoft.com/office/word/2006/wordml" xmlns:wps="http://schemas.microsoft.com/office/word/2010/wordprocessingShape" mc:Ignorable="w14 w15 w16se wp14">
   <w:body>
     <w:p>
       <w:pPr>
@@ -762,7 +762,7 @@
               </wp:anchor>
             </w:drawing>
           </mc:Choice>
-          <mc:Fallback>
+          <mc:Fallback xmlns:cx1="http://schemas.microsoft.com/office/drawing/2015/9/8/chartex">
             <w:pict>
               <v:group w14:anchorId="610C95FC" id="Group 70" o:spid="_x0000_s1026" style="position:absolute;margin-left:-27pt;margin-top:-34.1pt;width:495pt;height:711pt;z-index:-251557888" coordorigin="1985,1418" coordsize="8820,14097" o:gfxdata="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">
                 <v:group id="Group 13" o:spid="_x0000_s1027" style="position:absolute;left:1985;top:1418;width:1905;height:1920" coordorigin="1985,1418" coordsize="1905,1920" o:gfxdata="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">
@@ -3901,41 +3901,39 @@
         </w:rPr>
         <w:t xml:space="preserve"> </w:t>
       </w:r>
-      <w:bookmarkStart w:id="4" w:name="_GoBack"/>
+    </w:p>
+    <w:p>
+      <w:pPr>
+        <w:pStyle w:val="Heading1"/>
+        <w:rPr>
+          <w:rFonts w:ascii="Times New Roman" w:hAnsi="Times New Roman" w:cs="Times New Roman"/>
+          <w:b/>
+          <w:sz w:val="26"/>
+          <w:szCs w:val="26"/>
+          <w:u w:val="single"/>
+        </w:rPr>
+      </w:pPr>
+      <w:bookmarkStart w:id="4" w:name="_Toc40359658"/>
+      <w:r>
+        <w:rPr>
+          <w:rFonts w:ascii="Times New Roman" w:hAnsi="Times New Roman" w:cs="Times New Roman"/>
+          <w:b/>
+          <w:sz w:val="26"/>
+          <w:szCs w:val="26"/>
+        </w:rPr>
+        <w:t xml:space="preserve">Phần V: </w:t>
+      </w:r>
+      <w:r>
+        <w:rPr>
+          <w:rFonts w:ascii="Times New Roman" w:hAnsi="Times New Roman" w:cs="Times New Roman"/>
+          <w:b/>
+          <w:sz w:val="26"/>
+          <w:szCs w:val="26"/>
+          <w:u w:val="single"/>
+        </w:rPr>
+        <w:t>Risk(Quản lý rủi ro)</w:t>
+      </w:r>
       <w:bookmarkEnd w:id="4"/>
-    </w:p>
-    <w:p>
-      <w:pPr>
-        <w:pStyle w:val="Heading1"/>
-        <w:rPr>
-          <w:rFonts w:ascii="Times New Roman" w:hAnsi="Times New Roman" w:cs="Times New Roman"/>
-          <w:b/>
-          <w:sz w:val="26"/>
-          <w:szCs w:val="26"/>
-          <w:u w:val="single"/>
-        </w:rPr>
-      </w:pPr>
-      <w:bookmarkStart w:id="5" w:name="_Toc40359658"/>
-      <w:r>
-        <w:rPr>
-          <w:rFonts w:ascii="Times New Roman" w:hAnsi="Times New Roman" w:cs="Times New Roman"/>
-          <w:b/>
-          <w:sz w:val="26"/>
-          <w:szCs w:val="26"/>
-        </w:rPr>
-        <w:t xml:space="preserve">Phần V: </w:t>
-      </w:r>
-      <w:r>
-        <w:rPr>
-          <w:rFonts w:ascii="Times New Roman" w:hAnsi="Times New Roman" w:cs="Times New Roman"/>
-          <w:b/>
-          <w:sz w:val="26"/>
-          <w:szCs w:val="26"/>
-          <w:u w:val="single"/>
-        </w:rPr>
-        <w:t>Risk(Quản lý rủi ro)</w:t>
-      </w:r>
-      <w:bookmarkEnd w:id="5"/>
     </w:p>
     <w:tbl>
       <w:tblPr>
@@ -5742,7 +5740,7 @@
           <w:u w:val="single"/>
         </w:rPr>
       </w:pPr>
-      <w:bookmarkStart w:id="6" w:name="_Toc40359659"/>
+      <w:bookmarkStart w:id="5" w:name="_Toc40359659"/>
       <w:r>
         <w:rPr>
           <w:rFonts w:ascii="Times New Roman" w:hAnsi="Times New Roman" w:cs="Times New Roman"/>
@@ -5762,7 +5760,7 @@
         </w:rPr>
         <w:t>Requirement</w:t>
       </w:r>
-      <w:bookmarkEnd w:id="6"/>
+      <w:bookmarkEnd w:id="5"/>
     </w:p>
     <w:p>
       <w:pPr>
@@ -5951,6 +5949,1552 @@
         </w:rPr>
         <w:t>+ Người quản lí: Quản lí tất cả môn học, điểm tất cả môn học, sinh viên, giảng viên, có thể thêm sửa xóa bất kì.</w:t>
       </w:r>
+    </w:p>
+    <w:p>
+      <w:pPr>
+        <w:ind w:left="720"/>
+        <w:jc w:val="both"/>
+        <w:rPr>
+          <w:rFonts w:ascii="Times New Roman" w:hAnsi="Times New Roman" w:cs="Times New Roman"/>
+          <w:sz w:val="26"/>
+          <w:szCs w:val="26"/>
+        </w:rPr>
+      </w:pPr>
+    </w:p>
+    <w:p>
+      <w:pPr>
+        <w:rPr>
+          <w:b/>
+        </w:rPr>
+      </w:pPr>
+      <w:r>
+        <w:rPr>
+          <w:b/>
+        </w:rPr>
+        <w:t>Phần VII: Non- Function Requiremen</w:t>
+      </w:r>
+    </w:p>
+    <w:p>
+      <w:pPr>
+        <w:pStyle w:val="ListParagraph"/>
+        <w:numPr>
+          <w:ilvl w:val="0"/>
+          <w:numId w:val="1"/>
+        </w:numPr>
+        <w:rPr>
+          <w:b/>
+          <w:u w:val="single"/>
+        </w:rPr>
+      </w:pPr>
+      <w:r>
+        <w:t>Gần gũi và dễ dàng sử dụng đối với người dùng</w:t>
+      </w:r>
+    </w:p>
+    <w:p>
+      <w:pPr>
+        <w:pStyle w:val="ListParagraph"/>
+        <w:numPr>
+          <w:ilvl w:val="0"/>
+          <w:numId w:val="1"/>
+        </w:numPr>
+        <w:rPr>
+          <w:b/>
+          <w:u w:val="single"/>
+        </w:rPr>
+      </w:pPr>
+      <w:r>
+        <w:lastRenderedPageBreak/>
+        <w:t>Dễ dàng quản lý điểm, thông tin sinh viên</w:t>
+      </w:r>
+    </w:p>
+    <w:p>
+      <w:pPr>
+        <w:pStyle w:val="ListParagraph"/>
+        <w:numPr>
+          <w:ilvl w:val="0"/>
+          <w:numId w:val="1"/>
+        </w:numPr>
+        <w:rPr>
+          <w:b/>
+          <w:u w:val="single"/>
+        </w:rPr>
+      </w:pPr>
+      <w:r>
+        <w:t>Dễ dàng nâng cấp và bảo trì</w:t>
+      </w:r>
+    </w:p>
+    <w:p>
+      <w:pPr>
+        <w:pStyle w:val="ListParagraph"/>
+        <w:numPr>
+          <w:ilvl w:val="0"/>
+          <w:numId w:val="1"/>
+        </w:numPr>
+        <w:rPr>
+          <w:b/>
+          <w:u w:val="single"/>
+        </w:rPr>
+      </w:pPr>
+      <w:r>
+        <w:t>An toàn và bảo mật</w:t>
+      </w:r>
+    </w:p>
+    <w:p>
+      <w:pPr>
+        <w:pStyle w:val="ListParagraph"/>
+        <w:numPr>
+          <w:ilvl w:val="0"/>
+          <w:numId w:val="1"/>
+        </w:numPr>
+        <w:rPr>
+          <w:b/>
+          <w:u w:val="single"/>
+        </w:rPr>
+      </w:pPr>
+      <w:r>
+        <w:t>Chức năng tìm kiếm dễ dàng</w:t>
+      </w:r>
+    </w:p>
+    <w:p>
+      <w:pPr>
+        <w:pStyle w:val="ListParagraph"/>
+        <w:rPr>
+          <w:b/>
+          <w:u w:val="single"/>
+        </w:rPr>
+      </w:pPr>
+    </w:p>
+    <w:p>
+      <w:pPr>
+        <w:pStyle w:val="ListParagraph"/>
+        <w:rPr>
+          <w:b/>
+          <w:u w:val="single"/>
+        </w:rPr>
+      </w:pPr>
+    </w:p>
+    <w:p>
+      <w:pPr>
+        <w:pStyle w:val="ListParagraph"/>
+        <w:rPr>
+          <w:b/>
+          <w:u w:val="single"/>
+        </w:rPr>
+      </w:pPr>
+    </w:p>
+    <w:p>
+      <w:pPr>
+        <w:pStyle w:val="ListParagraph"/>
+        <w:rPr>
+          <w:b/>
+          <w:u w:val="single"/>
+        </w:rPr>
+      </w:pPr>
+      <w:r>
+        <w:rPr>
+          <w:b/>
+          <w:u w:val="single"/>
+        </w:rPr>
+        <w:t>Phần VIII: Design</w:t>
+      </w:r>
+    </w:p>
+    <w:p>
+      <w:r>
+        <w:t xml:space="preserve">Form: Đăng nhập </w:t>
+      </w:r>
+    </w:p>
+    <w:p>
+      <w:pPr>
+        <w:ind w:left="360" w:firstLine="360"/>
+      </w:pPr>
+      <w:r>
+        <w:t>+ Function1:  1 combobox hiển thị kết nối database</w:t>
+      </w:r>
+    </w:p>
+    <w:p>
+      <w:pPr>
+        <w:ind w:left="360" w:firstLine="360"/>
+      </w:pPr>
+      <w:r>
+        <w:t>+ Function2: 1 textbox nhập username</w:t>
+      </w:r>
+    </w:p>
+    <w:p>
+      <w:pPr>
+        <w:ind w:left="360" w:firstLine="360"/>
+      </w:pPr>
+      <w:r>
+        <w:t>+ Function3: 1 textbox nhập password</w:t>
+      </w:r>
+    </w:p>
+    <w:p>
+      <w:pPr>
+        <w:ind w:left="360" w:firstLine="360"/>
+      </w:pPr>
+      <w:r>
+        <w:t>+</w:t>
+      </w:r>
+      <w:r>
+        <w:t xml:space="preserve"> </w:t>
+      </w:r>
+      <w:r>
+        <w:t>Function4: 1 button đăng nhập</w:t>
+      </w:r>
+    </w:p>
+    <w:p>
+      <w:pPr>
+        <w:ind w:left="360" w:firstLine="360"/>
+      </w:pPr>
+      <w:r>
+        <w:t>+</w:t>
+      </w:r>
+      <w:r>
+        <w:t xml:space="preserve"> </w:t>
+      </w:r>
+      <w:r>
+        <w:t>Function5: 1 button thoát</w:t>
+      </w:r>
+    </w:p>
+    <w:p>
+      <w:pPr>
+        <w:ind w:left="360" w:firstLine="360"/>
+      </w:pPr>
+      <w:r>
+        <w:rPr>
+          <w:noProof/>
+          <w:lang w:eastAsia="en-US"/>
+        </w:rPr>
+        <w:drawing>
+          <wp:inline distT="0" distB="0" distL="0" distR="0" wp14:anchorId="7B3FE414" wp14:editId="5D1DC9BA">
+            <wp:extent cx="5410200" cy="4019550"/>
+            <wp:effectExtent l="0" t="0" r="0" b="0"/>
+            <wp:docPr id="1" name="Picture 1"/>
+            <wp:cNvGraphicFramePr>
+              <a:graphicFrameLocks xmlns:a="http://schemas.openxmlformats.org/drawingml/2006/main" noChangeAspect="1"/>
+            </wp:cNvGraphicFramePr>
+            <a:graphic xmlns:a="http://schemas.openxmlformats.org/drawingml/2006/main">
+              <a:graphicData uri="http://schemas.openxmlformats.org/drawingml/2006/picture">
+                <pic:pic xmlns:pic="http://schemas.openxmlformats.org/drawingml/2006/picture">
+                  <pic:nvPicPr>
+                    <pic:cNvPr id="1" name=""/>
+                    <pic:cNvPicPr/>
+                  </pic:nvPicPr>
+                  <pic:blipFill>
+                    <a:blip r:embed="rId33"/>
+                    <a:stretch>
+                      <a:fillRect/>
+                    </a:stretch>
+                  </pic:blipFill>
+                  <pic:spPr>
+                    <a:xfrm>
+                      <a:off x="0" y="0"/>
+                      <a:ext cx="5410200" cy="4019550"/>
+                    </a:xfrm>
+                    <a:prstGeom prst="rect">
+                      <a:avLst/>
+                    </a:prstGeom>
+                  </pic:spPr>
+                </pic:pic>
+              </a:graphicData>
+            </a:graphic>
+          </wp:inline>
+        </w:drawing>
+      </w:r>
+    </w:p>
+    <w:p>
+      <w:r>
+        <w:br w:type="page"/>
+      </w:r>
+    </w:p>
+    <w:p>
+      <w:pPr>
+        <w:pStyle w:val="ListParagraph"/>
+        <w:numPr>
+          <w:ilvl w:val="0"/>
+          <w:numId w:val="1"/>
+        </w:numPr>
+        <w:ind w:left="360"/>
+      </w:pPr>
+      <w:r>
+        <w:lastRenderedPageBreak/>
+        <w:t>Form: Đổi mật khẩu</w:t>
+      </w:r>
+    </w:p>
+    <w:p>
+      <w:pPr>
+        <w:ind w:left="360" w:firstLine="360"/>
+      </w:pPr>
+      <w:r>
+        <w:t>+ Function1:  1 textbox nhập tên tài khoản</w:t>
+      </w:r>
+    </w:p>
+    <w:p>
+      <w:pPr>
+        <w:ind w:left="360" w:firstLine="360"/>
+      </w:pPr>
+      <w:r>
+        <w:t>+ Function2: 1 textbox nhập password cũ</w:t>
+      </w:r>
+    </w:p>
+    <w:p>
+      <w:pPr>
+        <w:ind w:left="360" w:firstLine="360"/>
+      </w:pPr>
+      <w:r>
+        <w:t>+ Function3: 1 textbox nhập password mới</w:t>
+      </w:r>
+    </w:p>
+    <w:p>
+      <w:pPr>
+        <w:ind w:left="360" w:firstLine="360"/>
+      </w:pPr>
+      <w:r>
+        <w:t>+</w:t>
+      </w:r>
+      <w:r>
+        <w:t xml:space="preserve"> </w:t>
+      </w:r>
+      <w:r>
+        <w:t>Function4: 1 textbox nhập lại password mới</w:t>
+      </w:r>
+    </w:p>
+    <w:p>
+      <w:pPr>
+        <w:ind w:left="360" w:firstLine="360"/>
+      </w:pPr>
+      <w:r>
+        <w:t>+</w:t>
+      </w:r>
+      <w:r>
+        <w:t xml:space="preserve"> </w:t>
+      </w:r>
+      <w:r>
+        <w:t>Function5: 1 combobox hiển thị quyền admin</w:t>
+      </w:r>
+    </w:p>
+    <w:p>
+      <w:pPr>
+        <w:ind w:left="360" w:firstLine="360"/>
+      </w:pPr>
+      <w:r>
+        <w:t>+</w:t>
+      </w:r>
+      <w:r>
+        <w:t xml:space="preserve"> </w:t>
+      </w:r>
+      <w:r>
+        <w:t>Function6: 1 button OK</w:t>
+      </w:r>
+    </w:p>
+    <w:p>
+      <w:pPr>
+        <w:ind w:left="360" w:firstLine="360"/>
+      </w:pPr>
+      <w:r>
+        <w:t>+</w:t>
+      </w:r>
+      <w:r>
+        <w:t xml:space="preserve"> </w:t>
+      </w:r>
+      <w:r>
+        <w:t>Function7: 1 button thoát</w:t>
+      </w:r>
+    </w:p>
+    <w:p>
+      <w:pPr>
+        <w:ind w:left="360" w:firstLine="360"/>
+      </w:pPr>
+      <w:r>
+        <w:rPr>
+          <w:noProof/>
+          <w:lang w:eastAsia="en-US"/>
+        </w:rPr>
+        <w:drawing>
+          <wp:inline distT="0" distB="0" distL="0" distR="0" wp14:anchorId="5AD0C527" wp14:editId="1628482E">
+            <wp:extent cx="5819775" cy="3686175"/>
+            <wp:effectExtent l="0" t="0" r="9525" b="9525"/>
+            <wp:docPr id="2" name="Picture 2"/>
+            <wp:cNvGraphicFramePr>
+              <a:graphicFrameLocks xmlns:a="http://schemas.openxmlformats.org/drawingml/2006/main" noChangeAspect="1"/>
+            </wp:cNvGraphicFramePr>
+            <a:graphic xmlns:a="http://schemas.openxmlformats.org/drawingml/2006/main">
+              <a:graphicData uri="http://schemas.openxmlformats.org/drawingml/2006/picture">
+                <pic:pic xmlns:pic="http://schemas.openxmlformats.org/drawingml/2006/picture">
+                  <pic:nvPicPr>
+                    <pic:cNvPr id="1" name=""/>
+                    <pic:cNvPicPr/>
+                  </pic:nvPicPr>
+                  <pic:blipFill>
+                    <a:blip r:embed="rId34"/>
+                    <a:stretch>
+                      <a:fillRect/>
+                    </a:stretch>
+                  </pic:blipFill>
+                  <pic:spPr>
+                    <a:xfrm>
+                      <a:off x="0" y="0"/>
+                      <a:ext cx="5819775" cy="3686175"/>
+                    </a:xfrm>
+                    <a:prstGeom prst="rect">
+                      <a:avLst/>
+                    </a:prstGeom>
+                  </pic:spPr>
+                </pic:pic>
+              </a:graphicData>
+            </a:graphic>
+          </wp:inline>
+        </w:drawing>
+      </w:r>
+    </w:p>
+    <w:p>
+      <w:r>
+        <w:br w:type="page"/>
+      </w:r>
+    </w:p>
+    <w:p>
+      <w:pPr>
+        <w:pStyle w:val="ListParagraph"/>
+        <w:numPr>
+          <w:ilvl w:val="0"/>
+          <w:numId w:val="1"/>
+        </w:numPr>
+        <w:ind w:left="360"/>
+      </w:pPr>
+      <w:r>
+        <w:lastRenderedPageBreak/>
+        <w:t>Form: Khoa</w:t>
+      </w:r>
+    </w:p>
+    <w:p>
+      <w:pPr>
+        <w:ind w:left="360" w:firstLine="360"/>
+      </w:pPr>
+      <w:r>
+        <w:t>+ Function1:  1 textbox nhập mã khoa</w:t>
+      </w:r>
+    </w:p>
+    <w:p>
+      <w:pPr>
+        <w:ind w:left="360" w:firstLine="360"/>
+      </w:pPr>
+      <w:r>
+        <w:t>+ Function2: 1 textbox  tên khoa</w:t>
+      </w:r>
+    </w:p>
+    <w:p>
+      <w:pPr>
+        <w:ind w:left="360" w:firstLine="360"/>
+      </w:pPr>
+      <w:r>
+        <w:t>+ Function3: 1 datagridview hiển thị danh sách khoa từ database</w:t>
+      </w:r>
+    </w:p>
+    <w:p>
+      <w:pPr>
+        <w:ind w:left="360" w:firstLine="360"/>
+      </w:pPr>
+      <w:r>
+        <w:t>+</w:t>
+      </w:r>
+      <w:r>
+        <w:t xml:space="preserve"> </w:t>
+      </w:r>
+      <w:r>
+        <w:t>Function4: 1 button nhập</w:t>
+      </w:r>
+    </w:p>
+    <w:p>
+      <w:pPr>
+        <w:ind w:left="360" w:firstLine="360"/>
+      </w:pPr>
+      <w:r>
+        <w:t>+</w:t>
+      </w:r>
+      <w:r>
+        <w:t xml:space="preserve"> </w:t>
+      </w:r>
+      <w:r>
+        <w:t>Function5: 1 button Sửa</w:t>
+      </w:r>
+    </w:p>
+    <w:p>
+      <w:pPr>
+        <w:ind w:left="360" w:firstLine="360"/>
+      </w:pPr>
+      <w:r>
+        <w:t>+</w:t>
+      </w:r>
+      <w:r>
+        <w:t xml:space="preserve"> </w:t>
+      </w:r>
+      <w:r>
+        <w:t>Function6: 1 button Xóa</w:t>
+      </w:r>
+    </w:p>
+    <w:p>
+      <w:pPr>
+        <w:ind w:left="360" w:firstLine="360"/>
+      </w:pPr>
+      <w:r>
+        <w:t>+</w:t>
+      </w:r>
+      <w:r>
+        <w:t xml:space="preserve"> </w:t>
+      </w:r>
+      <w:r>
+        <w:t>Function7: 1 button thoát</w:t>
+      </w:r>
+    </w:p>
+    <w:p>
+      <w:pPr>
+        <w:ind w:left="360" w:firstLine="360"/>
+      </w:pPr>
+      <w:r>
+        <w:rPr>
+          <w:noProof/>
+          <w:lang w:eastAsia="en-US"/>
+        </w:rPr>
+        <w:drawing>
+          <wp:inline distT="0" distB="0" distL="0" distR="0" wp14:anchorId="2265CC7A" wp14:editId="36622DE7">
+            <wp:extent cx="5943600" cy="3692525"/>
+            <wp:effectExtent l="0" t="0" r="0" b="3175"/>
+            <wp:docPr id="3" name="Picture 3"/>
+            <wp:cNvGraphicFramePr>
+              <a:graphicFrameLocks xmlns:a="http://schemas.openxmlformats.org/drawingml/2006/main" noChangeAspect="1"/>
+            </wp:cNvGraphicFramePr>
+            <a:graphic xmlns:a="http://schemas.openxmlformats.org/drawingml/2006/main">
+              <a:graphicData uri="http://schemas.openxmlformats.org/drawingml/2006/picture">
+                <pic:pic xmlns:pic="http://schemas.openxmlformats.org/drawingml/2006/picture">
+                  <pic:nvPicPr>
+                    <pic:cNvPr id="1" name=""/>
+                    <pic:cNvPicPr/>
+                  </pic:nvPicPr>
+                  <pic:blipFill>
+                    <a:blip r:embed="rId35"/>
+                    <a:stretch>
+                      <a:fillRect/>
+                    </a:stretch>
+                  </pic:blipFill>
+                  <pic:spPr>
+                    <a:xfrm>
+                      <a:off x="0" y="0"/>
+                      <a:ext cx="5943600" cy="3692525"/>
+                    </a:xfrm>
+                    <a:prstGeom prst="rect">
+                      <a:avLst/>
+                    </a:prstGeom>
+                  </pic:spPr>
+                </pic:pic>
+              </a:graphicData>
+            </a:graphic>
+          </wp:inline>
+        </w:drawing>
+      </w:r>
+    </w:p>
+    <w:p>
+      <w:r>
+        <w:br w:type="page"/>
+      </w:r>
+    </w:p>
+    <w:p>
+      <w:pPr>
+        <w:pStyle w:val="ListParagraph"/>
+        <w:numPr>
+          <w:ilvl w:val="0"/>
+          <w:numId w:val="1"/>
+        </w:numPr>
+        <w:ind w:left="360"/>
+      </w:pPr>
+      <w:r>
+        <w:lastRenderedPageBreak/>
+        <w:t>Form: Lớp</w:t>
+      </w:r>
+    </w:p>
+    <w:p>
+      <w:pPr>
+        <w:ind w:left="360" w:firstLine="360"/>
+      </w:pPr>
+      <w:r>
+        <w:t>+ Function1:  1 textbox nhập Mã lớp</w:t>
+      </w:r>
+    </w:p>
+    <w:p>
+      <w:pPr>
+        <w:ind w:left="360" w:firstLine="360"/>
+      </w:pPr>
+      <w:r>
+        <w:t xml:space="preserve">+ Function2: 1 textbox nhập  Tên lớp </w:t>
+      </w:r>
+    </w:p>
+    <w:p>
+      <w:pPr>
+        <w:ind w:left="360" w:firstLine="360"/>
+      </w:pPr>
+      <w:r>
+        <w:t>+ Function3: 1 combobox hiển thị Mã khoa</w:t>
+      </w:r>
+    </w:p>
+    <w:p>
+      <w:pPr>
+        <w:ind w:left="360" w:firstLine="360"/>
+      </w:pPr>
+      <w:r>
+        <w:t>+</w:t>
+      </w:r>
+      <w:r>
+        <w:t xml:space="preserve"> </w:t>
+      </w:r>
+      <w:r>
+        <w:t>Function4: 1 datagridview hiển thị danh sách Lớp từ database</w:t>
+      </w:r>
+    </w:p>
+    <w:p>
+      <w:pPr>
+        <w:ind w:left="360" w:firstLine="360"/>
+      </w:pPr>
+      <w:r>
+        <w:t>+</w:t>
+      </w:r>
+      <w:r>
+        <w:t xml:space="preserve"> </w:t>
+      </w:r>
+      <w:r>
+        <w:t>Function5: 1 button Nhập</w:t>
+      </w:r>
+    </w:p>
+    <w:p>
+      <w:pPr>
+        <w:ind w:left="360" w:firstLine="360"/>
+      </w:pPr>
+      <w:r>
+        <w:t>+</w:t>
+      </w:r>
+      <w:r>
+        <w:t xml:space="preserve"> </w:t>
+      </w:r>
+      <w:r>
+        <w:t>Function6: 1 button Sửa</w:t>
+      </w:r>
+    </w:p>
+    <w:p>
+      <w:pPr>
+        <w:ind w:left="360" w:firstLine="360"/>
+      </w:pPr>
+      <w:r>
+        <w:t>+</w:t>
+      </w:r>
+      <w:r>
+        <w:t xml:space="preserve"> </w:t>
+      </w:r>
+      <w:r>
+        <w:t>Function7: 1 button Xóa</w:t>
+      </w:r>
+    </w:p>
+    <w:p>
+      <w:pPr>
+        <w:ind w:left="360" w:firstLine="360"/>
+      </w:pPr>
+      <w:r>
+        <w:t>+</w:t>
+      </w:r>
+      <w:r>
+        <w:t xml:space="preserve"> </w:t>
+      </w:r>
+      <w:r>
+        <w:t>Function7: 1 button Thoát</w:t>
+      </w:r>
+    </w:p>
+    <w:p>
+      <w:pPr>
+        <w:ind w:left="360" w:firstLine="360"/>
+      </w:pPr>
+      <w:r>
+        <w:rPr>
+          <w:noProof/>
+          <w:lang w:eastAsia="en-US"/>
+        </w:rPr>
+        <w:drawing>
+          <wp:inline distT="0" distB="0" distL="0" distR="0" wp14:anchorId="6F87B8A1" wp14:editId="44C2DDCB">
+            <wp:extent cx="5943600" cy="3594100"/>
+            <wp:effectExtent l="0" t="0" r="0" b="6350"/>
+            <wp:docPr id="5" name="Picture 5"/>
+            <wp:cNvGraphicFramePr>
+              <a:graphicFrameLocks xmlns:a="http://schemas.openxmlformats.org/drawingml/2006/main" noChangeAspect="1"/>
+            </wp:cNvGraphicFramePr>
+            <a:graphic xmlns:a="http://schemas.openxmlformats.org/drawingml/2006/main">
+              <a:graphicData uri="http://schemas.openxmlformats.org/drawingml/2006/picture">
+                <pic:pic xmlns:pic="http://schemas.openxmlformats.org/drawingml/2006/picture">
+                  <pic:nvPicPr>
+                    <pic:cNvPr id="1" name=""/>
+                    <pic:cNvPicPr/>
+                  </pic:nvPicPr>
+                  <pic:blipFill>
+                    <a:blip r:embed="rId36"/>
+                    <a:stretch>
+                      <a:fillRect/>
+                    </a:stretch>
+                  </pic:blipFill>
+                  <pic:spPr>
+                    <a:xfrm>
+                      <a:off x="0" y="0"/>
+                      <a:ext cx="5943600" cy="3594100"/>
+                    </a:xfrm>
+                    <a:prstGeom prst="rect">
+                      <a:avLst/>
+                    </a:prstGeom>
+                  </pic:spPr>
+                </pic:pic>
+              </a:graphicData>
+            </a:graphic>
+          </wp:inline>
+        </w:drawing>
+      </w:r>
+    </w:p>
+    <w:p>
+      <w:pPr>
+        <w:ind w:left="360" w:firstLine="360"/>
+      </w:pPr>
+    </w:p>
+    <w:p>
+      <w:r>
+        <w:br w:type="page"/>
+      </w:r>
+    </w:p>
+    <w:p>
+      <w:pPr>
+        <w:pStyle w:val="ListParagraph"/>
+        <w:numPr>
+          <w:ilvl w:val="0"/>
+          <w:numId w:val="1"/>
+        </w:numPr>
+        <w:ind w:left="360"/>
+      </w:pPr>
+      <w:r>
+        <w:lastRenderedPageBreak/>
+        <w:t>Form: Quản lí thông tin sinh viên</w:t>
+      </w:r>
+    </w:p>
+    <w:p>
+      <w:pPr>
+        <w:ind w:left="360" w:firstLine="360"/>
+      </w:pPr>
+      <w:r>
+        <w:t>+ Function1:  1 textbox nhập Mã lớp</w:t>
+      </w:r>
+    </w:p>
+    <w:p>
+      <w:pPr>
+        <w:ind w:left="360" w:firstLine="360"/>
+      </w:pPr>
+      <w:r>
+        <w:t xml:space="preserve">+ Function2: 1 textbox nhập  Tên lớp </w:t>
+      </w:r>
+    </w:p>
+    <w:p>
+      <w:pPr>
+        <w:ind w:left="360" w:firstLine="360"/>
+      </w:pPr>
+      <w:r>
+        <w:t>+ Function3: 1 combobox hiển thị Mã khoa</w:t>
+      </w:r>
+    </w:p>
+    <w:p>
+      <w:pPr>
+        <w:ind w:left="360" w:firstLine="360"/>
+      </w:pPr>
+      <w:r>
+        <w:t>+</w:t>
+      </w:r>
+      <w:r>
+        <w:t xml:space="preserve"> </w:t>
+      </w:r>
+      <w:r>
+        <w:t>Function4: 1 datagridview hiển thị danh sách Lớp từ database</w:t>
+      </w:r>
+    </w:p>
+    <w:p>
+      <w:pPr>
+        <w:ind w:left="360" w:firstLine="360"/>
+      </w:pPr>
+      <w:r>
+        <w:t>+</w:t>
+      </w:r>
+      <w:r>
+        <w:t xml:space="preserve"> </w:t>
+      </w:r>
+      <w:r>
+        <w:t>Function5: 1 button Nhập</w:t>
+      </w:r>
+    </w:p>
+    <w:p>
+      <w:pPr>
+        <w:ind w:left="360" w:firstLine="360"/>
+      </w:pPr>
+      <w:r>
+        <w:t>+</w:t>
+      </w:r>
+      <w:r>
+        <w:t xml:space="preserve"> </w:t>
+      </w:r>
+      <w:r>
+        <w:t>Function6: 1 button Sửa</w:t>
+      </w:r>
+    </w:p>
+    <w:p>
+      <w:pPr>
+        <w:ind w:left="360" w:firstLine="360"/>
+      </w:pPr>
+      <w:r>
+        <w:t>+</w:t>
+      </w:r>
+      <w:r>
+        <w:t xml:space="preserve"> </w:t>
+      </w:r>
+      <w:r>
+        <w:t>Function7: 1 button Xóa</w:t>
+      </w:r>
+    </w:p>
+    <w:p>
+      <w:pPr>
+        <w:ind w:left="360" w:firstLine="360"/>
+      </w:pPr>
+      <w:r>
+        <w:t>+</w:t>
+      </w:r>
+      <w:r>
+        <w:t xml:space="preserve"> </w:t>
+      </w:r>
+      <w:r>
+        <w:t>Function7: 1 button Thoát</w:t>
+      </w:r>
+    </w:p>
+    <w:p>
+      <w:pPr>
+        <w:ind w:left="360" w:firstLine="360"/>
+      </w:pPr>
+      <w:r>
+        <w:rPr>
+          <w:noProof/>
+          <w:lang w:eastAsia="en-US"/>
+        </w:rPr>
+        <w:drawing>
+          <wp:inline distT="0" distB="0" distL="0" distR="0" wp14:anchorId="02C37E68" wp14:editId="20D4FE1A">
+            <wp:extent cx="5943600" cy="3335655"/>
+            <wp:effectExtent l="0" t="0" r="0" b="0"/>
+            <wp:docPr id="6" name="Picture 6"/>
+            <wp:cNvGraphicFramePr>
+              <a:graphicFrameLocks xmlns:a="http://schemas.openxmlformats.org/drawingml/2006/main" noChangeAspect="1"/>
+            </wp:cNvGraphicFramePr>
+            <a:graphic xmlns:a="http://schemas.openxmlformats.org/drawingml/2006/main">
+              <a:graphicData uri="http://schemas.openxmlformats.org/drawingml/2006/picture">
+                <pic:pic xmlns:pic="http://schemas.openxmlformats.org/drawingml/2006/picture">
+                  <pic:nvPicPr>
+                    <pic:cNvPr id="1" name=""/>
+                    <pic:cNvPicPr/>
+                  </pic:nvPicPr>
+                  <pic:blipFill>
+                    <a:blip r:embed="rId37"/>
+                    <a:stretch>
+                      <a:fillRect/>
+                    </a:stretch>
+                  </pic:blipFill>
+                  <pic:spPr>
+                    <a:xfrm>
+                      <a:off x="0" y="0"/>
+                      <a:ext cx="5943600" cy="3335655"/>
+                    </a:xfrm>
+                    <a:prstGeom prst="rect">
+                      <a:avLst/>
+                    </a:prstGeom>
+                  </pic:spPr>
+                </pic:pic>
+              </a:graphicData>
+            </a:graphic>
+          </wp:inline>
+        </w:drawing>
+      </w:r>
+    </w:p>
+    <w:p>
+      <w:r>
+        <w:br w:type="page"/>
+      </w:r>
+    </w:p>
+    <w:p>
+      <w:pPr>
+        <w:pStyle w:val="ListParagraph"/>
+        <w:numPr>
+          <w:ilvl w:val="0"/>
+          <w:numId w:val="1"/>
+        </w:numPr>
+        <w:ind w:left="360"/>
+      </w:pPr>
+      <w:r>
+        <w:lastRenderedPageBreak/>
+        <w:t>Form: Thông tin điểm sinh viên</w:t>
+      </w:r>
+    </w:p>
+    <w:p>
+      <w:pPr>
+        <w:ind w:left="360" w:firstLine="360"/>
+      </w:pPr>
+      <w:r>
+        <w:t>+ Function1:  1 combobox hiển thị khoa</w:t>
+      </w:r>
+    </w:p>
+    <w:p>
+      <w:pPr>
+        <w:ind w:left="360" w:firstLine="360"/>
+      </w:pPr>
+      <w:r>
+        <w:t xml:space="preserve">+ Function2: 1 combobox hiển thị lớp </w:t>
+      </w:r>
+    </w:p>
+    <w:p>
+      <w:pPr>
+        <w:ind w:left="360" w:firstLine="360"/>
+      </w:pPr>
+      <w:r>
+        <w:t>+ Function3: 1 combobox hiển thị học kì</w:t>
+      </w:r>
+    </w:p>
+    <w:p>
+      <w:pPr>
+        <w:ind w:left="360" w:firstLine="360"/>
+      </w:pPr>
+      <w:r>
+        <w:t>+</w:t>
+      </w:r>
+      <w:r>
+        <w:t xml:space="preserve"> </w:t>
+      </w:r>
+      <w:r>
+        <w:t>Function4: 1 combobox hiển thị môn học</w:t>
+      </w:r>
+    </w:p>
+    <w:p>
+      <w:pPr>
+        <w:ind w:left="360" w:firstLine="360"/>
+      </w:pPr>
+      <w:r>
+        <w:t>+ Function5:  1 textbox nhập ghi chú</w:t>
+      </w:r>
+    </w:p>
+    <w:p>
+      <w:pPr>
+        <w:ind w:left="360" w:firstLine="360"/>
+      </w:pPr>
+      <w:r>
+        <w:t>+ Function6: 1 textbox nhập Mã sinh viên</w:t>
+      </w:r>
+    </w:p>
+    <w:p>
+      <w:pPr>
+        <w:ind w:left="360" w:firstLine="360"/>
+      </w:pPr>
+      <w:r>
+        <w:t>+ Function7: 1 textbox nhập họ và tên</w:t>
+      </w:r>
+    </w:p>
+    <w:p>
+      <w:pPr>
+        <w:ind w:left="360" w:firstLine="360"/>
+      </w:pPr>
+      <w:r>
+        <w:t>+</w:t>
+      </w:r>
+      <w:r>
+        <w:t xml:space="preserve"> </w:t>
+      </w:r>
+      <w:r>
+        <w:t>Function8: 1 combobox hiển thị hạnh kiểm</w:t>
+      </w:r>
+    </w:p>
+    <w:p>
+      <w:pPr>
+        <w:ind w:left="360" w:firstLine="360"/>
+      </w:pPr>
+      <w:r>
+        <w:t>+ Function9:  1 textbox nhập điểm trung bình</w:t>
+      </w:r>
+    </w:p>
+    <w:p>
+      <w:pPr>
+        <w:ind w:left="360" w:firstLine="360"/>
+      </w:pPr>
+      <w:r>
+        <w:t>+ Function10: 1 textbox nhập điểm thi lần 1</w:t>
+      </w:r>
+    </w:p>
+    <w:p>
+      <w:pPr>
+        <w:ind w:left="360" w:firstLine="360"/>
+      </w:pPr>
+      <w:r>
+        <w:t>+ Function11: 1 textbox hiện điểm tổng kết</w:t>
+      </w:r>
+    </w:p>
+    <w:p>
+      <w:pPr>
+        <w:ind w:left="360" w:firstLine="360"/>
+      </w:pPr>
+      <w:r>
+        <w:t>+</w:t>
+      </w:r>
+      <w:r>
+        <w:t xml:space="preserve"> </w:t>
+      </w:r>
+      <w:r>
+        <w:t>Function12: datagridview hiển thị danh sách điểm sinh viên</w:t>
+      </w:r>
+    </w:p>
+    <w:p>
+      <w:pPr>
+        <w:ind w:left="360" w:firstLine="360"/>
+      </w:pPr>
+      <w:r>
+        <w:t>+</w:t>
+      </w:r>
+      <w:r>
+        <w:t xml:space="preserve"> </w:t>
+      </w:r>
+      <w:r>
+        <w:t>Function13: 1 button Nhập</w:t>
+      </w:r>
+    </w:p>
+    <w:p>
+      <w:pPr>
+        <w:ind w:left="360" w:firstLine="360"/>
+      </w:pPr>
+      <w:r>
+        <w:t>+</w:t>
+      </w:r>
+      <w:r>
+        <w:t xml:space="preserve"> </w:t>
+      </w:r>
+      <w:r>
+        <w:t>Function14: 1 button Sửa</w:t>
+      </w:r>
+    </w:p>
+    <w:p>
+      <w:pPr>
+        <w:ind w:left="360" w:firstLine="360"/>
+      </w:pPr>
+      <w:r>
+        <w:t>+</w:t>
+      </w:r>
+      <w:r>
+        <w:t xml:space="preserve"> </w:t>
+      </w:r>
+      <w:r>
+        <w:t>Function15: 1 button Xóa</w:t>
+      </w:r>
+    </w:p>
+    <w:p>
+      <w:pPr>
+        <w:ind w:left="360" w:firstLine="360"/>
+      </w:pPr>
+      <w:r>
+        <w:t>+</w:t>
+      </w:r>
+      <w:r>
+        <w:t xml:space="preserve"> </w:t>
+      </w:r>
+      <w:r>
+        <w:t>Function16: 1 button Thoát</w:t>
+      </w:r>
+      <w:bookmarkStart w:id="6" w:name="_GoBack"/>
+      <w:bookmarkEnd w:id="6"/>
+    </w:p>
+    <w:p>
+      <w:pPr>
+        <w:ind w:left="360" w:firstLine="360"/>
+      </w:pPr>
+      <w:r>
+        <w:rPr>
+          <w:noProof/>
+          <w:lang w:eastAsia="en-US"/>
+        </w:rPr>
+        <w:drawing>
+          <wp:inline distT="0" distB="0" distL="0" distR="0" wp14:anchorId="2624E645" wp14:editId="70A29FBC">
+            <wp:extent cx="5226695" cy="3075709"/>
+            <wp:effectExtent l="0" t="0" r="0" b="0"/>
+            <wp:docPr id="4" name="Picture 4"/>
+            <wp:cNvGraphicFramePr>
+              <a:graphicFrameLocks xmlns:a="http://schemas.openxmlformats.org/drawingml/2006/main" noChangeAspect="1"/>
+            </wp:cNvGraphicFramePr>
+            <a:graphic xmlns:a="http://schemas.openxmlformats.org/drawingml/2006/main">
+              <a:graphicData uri="http://schemas.openxmlformats.org/drawingml/2006/picture">
+                <pic:pic xmlns:pic="http://schemas.openxmlformats.org/drawingml/2006/picture">
+                  <pic:nvPicPr>
+                    <pic:cNvPr id="1" name=""/>
+                    <pic:cNvPicPr/>
+                  </pic:nvPicPr>
+                  <pic:blipFill>
+                    <a:blip r:embed="rId38"/>
+                    <a:stretch>
+                      <a:fillRect/>
+                    </a:stretch>
+                  </pic:blipFill>
+                  <pic:spPr>
+                    <a:xfrm>
+                      <a:off x="0" y="0"/>
+                      <a:ext cx="5233418" cy="3079666"/>
+                    </a:xfrm>
+                    <a:prstGeom prst="rect">
+                      <a:avLst/>
+                    </a:prstGeom>
+                  </pic:spPr>
+                </pic:pic>
+              </a:graphicData>
+            </a:graphic>
+          </wp:inline>
+        </w:drawing>
+      </w:r>
+    </w:p>
+    <w:p>
+      <w:r>
+        <w:br w:type="page"/>
+      </w:r>
+    </w:p>
+    <w:p>
+      <w:pPr>
+        <w:pStyle w:val="ListParagraph"/>
+        <w:numPr>
+          <w:ilvl w:val="0"/>
+          <w:numId w:val="1"/>
+        </w:numPr>
+        <w:ind w:left="360"/>
+      </w:pPr>
+      <w:r>
+        <w:lastRenderedPageBreak/>
+        <w:t>Form: Danh sách môn học</w:t>
+      </w:r>
+    </w:p>
+    <w:p>
+      <w:pPr>
+        <w:ind w:left="360" w:firstLine="360"/>
+      </w:pPr>
+      <w:r>
+        <w:t>+ Function1:  1 textbox nhập mã môn</w:t>
+      </w:r>
+    </w:p>
+    <w:p>
+      <w:pPr>
+        <w:ind w:left="360" w:firstLine="360"/>
+      </w:pPr>
+      <w:r>
+        <w:t xml:space="preserve">+ Function2: 1 textbox nhập tên môn </w:t>
+      </w:r>
+    </w:p>
+    <w:p>
+      <w:pPr>
+        <w:ind w:left="360" w:firstLine="360"/>
+      </w:pPr>
+      <w:r>
+        <w:t>+ Function3: 1 textbox nhập giảng viên</w:t>
+      </w:r>
+    </w:p>
+    <w:p>
+      <w:pPr>
+        <w:ind w:left="360" w:firstLine="360"/>
+      </w:pPr>
+      <w:r>
+        <w:t>+ Function4: 1 textbox nhập Học Kỳ</w:t>
+      </w:r>
+    </w:p>
+    <w:p>
+      <w:pPr>
+        <w:ind w:left="360" w:firstLine="360"/>
+      </w:pPr>
+      <w:r>
+        <w:t>+Function5: 1 combobox hiện Mã Khoa</w:t>
+      </w:r>
+    </w:p>
+    <w:p>
+      <w:pPr>
+        <w:ind w:left="360" w:firstLine="360"/>
+      </w:pPr>
+      <w:r>
+        <w:t>+Funciton6: 1 datagridview hiển thị danh sách</w:t>
+      </w:r>
+    </w:p>
+    <w:p>
+      <w:pPr>
+        <w:ind w:left="360" w:firstLine="360"/>
+      </w:pPr>
+      <w:r>
+        <w:t>+Function7: 1 button nhập</w:t>
+      </w:r>
+    </w:p>
+    <w:p>
+      <w:pPr>
+        <w:ind w:left="360" w:firstLine="360"/>
+      </w:pPr>
+      <w:r>
+        <w:t>+Function8: 1 button sửa</w:t>
+      </w:r>
+    </w:p>
+    <w:p>
+      <w:pPr>
+        <w:ind w:left="360" w:firstLine="360"/>
+      </w:pPr>
+      <w:r>
+        <w:t>+Function7: 1 button Xóa</w:t>
+      </w:r>
+    </w:p>
+    <w:p>
+      <w:pPr>
+        <w:ind w:left="360" w:firstLine="360"/>
+      </w:pPr>
+      <w:r>
+        <w:t>+Function7: 1 button Thoát</w:t>
+      </w:r>
+    </w:p>
+    <w:p>
+      <w:pPr>
+        <w:ind w:left="360" w:firstLine="360"/>
+      </w:pPr>
+      <w:r>
+        <w:rPr>
+          <w:noProof/>
+          <w:lang w:eastAsia="en-US"/>
+        </w:rPr>
+        <w:drawing>
+          <wp:inline distT="0" distB="0" distL="0" distR="0" wp14:anchorId="29D6D1C1" wp14:editId="3139A6AA">
+            <wp:extent cx="5943600" cy="3448050"/>
+            <wp:effectExtent l="0" t="0" r="0" b="0"/>
+            <wp:docPr id="9" name="Picture 9"/>
+            <wp:cNvGraphicFramePr>
+              <a:graphicFrameLocks xmlns:a="http://schemas.openxmlformats.org/drawingml/2006/main" noChangeAspect="1"/>
+            </wp:cNvGraphicFramePr>
+            <a:graphic xmlns:a="http://schemas.openxmlformats.org/drawingml/2006/main">
+              <a:graphicData uri="http://schemas.openxmlformats.org/drawingml/2006/picture">
+                <pic:pic xmlns:pic="http://schemas.openxmlformats.org/drawingml/2006/picture">
+                  <pic:nvPicPr>
+                    <pic:cNvPr id="1" name=""/>
+                    <pic:cNvPicPr/>
+                  </pic:nvPicPr>
+                  <pic:blipFill>
+                    <a:blip r:embed="rId39"/>
+                    <a:stretch>
+                      <a:fillRect/>
+                    </a:stretch>
+                  </pic:blipFill>
+                  <pic:spPr>
+                    <a:xfrm>
+                      <a:off x="0" y="0"/>
+                      <a:ext cx="5943600" cy="3448050"/>
+                    </a:xfrm>
+                    <a:prstGeom prst="rect">
+                      <a:avLst/>
+                    </a:prstGeom>
+                  </pic:spPr>
+                </pic:pic>
+              </a:graphicData>
+            </a:graphic>
+          </wp:inline>
+        </w:drawing>
+      </w:r>
+    </w:p>
+    <w:p>
+      <w:pPr>
+        <w:ind w:left="360" w:firstLine="360"/>
+      </w:pPr>
+    </w:p>
+    <w:p>
+      <w:pPr>
+        <w:ind w:left="360" w:firstLine="360"/>
+      </w:pPr>
+    </w:p>
+    <w:p>
+      <w:pPr>
+        <w:rPr>
+          <w:b/>
+          <w:u w:val="single"/>
+        </w:rPr>
+      </w:pPr>
+    </w:p>
+    <w:p/>
+    <w:p>
+      <w:pPr>
+        <w:ind w:left="720"/>
+        <w:rPr>
+          <w:b/>
+          <w:u w:val="single"/>
+        </w:rPr>
+      </w:pPr>
+    </w:p>
+    <w:p>
+      <w:pPr>
+        <w:pStyle w:val="ListParagraph"/>
+        <w:numPr>
+          <w:ilvl w:val="0"/>
+          <w:numId w:val="1"/>
+        </w:numPr>
+        <w:ind w:left="360"/>
+      </w:pPr>
+      <w:r>
+        <w:br w:type="page"/>
+      </w:r>
+      <w:r>
+        <w:lastRenderedPageBreak/>
+        <w:t>Form: Danh sách Giảng viên</w:t>
+      </w:r>
+    </w:p>
+    <w:p>
+      <w:pPr>
+        <w:ind w:left="360" w:firstLine="360"/>
+      </w:pPr>
+      <w:r>
+        <w:t>+ Function1:  1 textbox nhập Mã giảng viên</w:t>
+      </w:r>
+    </w:p>
+    <w:p>
+      <w:pPr>
+        <w:ind w:left="360" w:firstLine="360"/>
+      </w:pPr>
+      <w:r>
+        <w:t xml:space="preserve">+ Function2: 1 textbox nhập Họ và tên </w:t>
+      </w:r>
+    </w:p>
+    <w:p>
+      <w:pPr>
+        <w:ind w:left="360" w:firstLine="360"/>
+      </w:pPr>
+      <w:r>
+        <w:t>+ Function3: 1 combobox chọn Giới tính</w:t>
+      </w:r>
+    </w:p>
+    <w:p>
+      <w:pPr>
+        <w:ind w:left="360" w:firstLine="360"/>
+      </w:pPr>
+      <w:r>
+        <w:t>+ Function4: 1 textbox nhập số phone</w:t>
+      </w:r>
+    </w:p>
+    <w:p>
+      <w:pPr>
+        <w:ind w:left="360" w:firstLine="360"/>
+      </w:pPr>
+      <w:r>
+        <w:t>+Function5: 1 texbox nhập Email</w:t>
+      </w:r>
+    </w:p>
+    <w:p>
+      <w:pPr>
+        <w:ind w:left="360" w:firstLine="360"/>
+      </w:pPr>
+      <w:r>
+        <w:t>+Funciton6: 1 combobox chọn phân loại giảng viên</w:t>
+      </w:r>
+    </w:p>
+    <w:p>
+      <w:pPr>
+        <w:ind w:left="360" w:firstLine="360"/>
+      </w:pPr>
+      <w:r>
+        <w:t>+Function7: 1 datagridview hiện thị danh sách giảng viên</w:t>
+      </w:r>
+    </w:p>
+    <w:p>
+      <w:pPr>
+        <w:ind w:left="360" w:firstLine="360"/>
+      </w:pPr>
+      <w:r>
+        <w:t>+Function8: 1 button Nhập</w:t>
+      </w:r>
+    </w:p>
+    <w:p>
+      <w:pPr>
+        <w:ind w:left="360" w:firstLine="360"/>
+      </w:pPr>
+      <w:r>
+        <w:t>+Function7: 1 button Sửa</w:t>
+      </w:r>
+    </w:p>
+    <w:p>
+      <w:pPr>
+        <w:ind w:left="360" w:firstLine="360"/>
+      </w:pPr>
+      <w:r>
+        <w:t>+Function7: 1 button Xóa</w:t>
+      </w:r>
+    </w:p>
+    <w:p>
+      <w:pPr>
+        <w:ind w:left="360" w:firstLine="360"/>
+      </w:pPr>
+      <w:r>
+        <w:t>+Function7: 1 button Thoát</w:t>
+      </w:r>
+    </w:p>
+    <w:p>
+      <w:pPr>
+        <w:pStyle w:val="ListParagraph"/>
+      </w:pPr>
+      <w:r>
+        <w:rPr>
+          <w:noProof/>
+          <w:lang w:eastAsia="en-US"/>
+        </w:rPr>
+        <w:drawing>
+          <wp:inline distT="0" distB="0" distL="0" distR="0" wp14:anchorId="0BBBA187" wp14:editId="38305C62">
+            <wp:extent cx="5943600" cy="4063365"/>
+            <wp:effectExtent l="0" t="0" r="0" b="0"/>
+            <wp:docPr id="10" name="Picture 10"/>
+            <wp:cNvGraphicFramePr>
+              <a:graphicFrameLocks xmlns:a="http://schemas.openxmlformats.org/drawingml/2006/main" noChangeAspect="1"/>
+            </wp:cNvGraphicFramePr>
+            <a:graphic xmlns:a="http://schemas.openxmlformats.org/drawingml/2006/main">
+              <a:graphicData uri="http://schemas.openxmlformats.org/drawingml/2006/picture">
+                <pic:pic xmlns:pic="http://schemas.openxmlformats.org/drawingml/2006/picture">
+                  <pic:nvPicPr>
+                    <pic:cNvPr id="1" name=""/>
+                    <pic:cNvPicPr/>
+                  </pic:nvPicPr>
+                  <pic:blipFill>
+                    <a:blip r:embed="rId40"/>
+                    <a:stretch>
+                      <a:fillRect/>
+                    </a:stretch>
+                  </pic:blipFill>
+                  <pic:spPr>
+                    <a:xfrm>
+                      <a:off x="0" y="0"/>
+                      <a:ext cx="5943600" cy="4063365"/>
+                    </a:xfrm>
+                    <a:prstGeom prst="rect">
+                      <a:avLst/>
+                    </a:prstGeom>
+                  </pic:spPr>
+                </pic:pic>
+              </a:graphicData>
+            </a:graphic>
+          </wp:inline>
+        </w:drawing>
+      </w:r>
+    </w:p>
+    <w:p>
+      <w:r>
+        <w:br w:type="page"/>
+      </w:r>
+    </w:p>
+    <w:p>
+      <w:pPr>
+        <w:pStyle w:val="ListParagraph"/>
+        <w:numPr>
+          <w:ilvl w:val="0"/>
+          <w:numId w:val="1"/>
+        </w:numPr>
+        <w:ind w:left="360"/>
+      </w:pPr>
+      <w:r>
+        <w:lastRenderedPageBreak/>
+        <w:t>Form: Danh sách Thông tin điểm sinh viên</w:t>
+      </w:r>
+    </w:p>
+    <w:p>
+      <w:pPr>
+        <w:ind w:left="360" w:firstLine="360"/>
+      </w:pPr>
+      <w:r>
+        <w:t>+ Function1:  1 combobox chọn mã khoa</w:t>
+      </w:r>
+    </w:p>
+    <w:p>
+      <w:pPr>
+        <w:ind w:left="360" w:firstLine="360"/>
+      </w:pPr>
+      <w:r>
+        <w:t>+ Function2: 1 textbox nhập mã sinh viên</w:t>
+      </w:r>
+    </w:p>
+    <w:p>
+      <w:pPr>
+        <w:ind w:left="360" w:firstLine="360"/>
+      </w:pPr>
+      <w:r>
+        <w:t>+ Function3: 1 combobox chọn Môn học</w:t>
+      </w:r>
+    </w:p>
+    <w:p>
+      <w:pPr>
+        <w:ind w:left="360" w:firstLine="360"/>
+      </w:pPr>
+      <w:r>
+        <w:t>+ Function4: 1 datagridview hiện thị thông tin điểm</w:t>
+      </w:r>
+    </w:p>
+    <w:p>
+      <w:pPr>
+        <w:ind w:left="360" w:firstLine="360"/>
+      </w:pPr>
+      <w:r>
+        <w:t>+ Function4: 1 button tìm kiếm</w:t>
+      </w:r>
+    </w:p>
+    <w:p>
+      <w:pPr>
+        <w:ind w:left="360" w:firstLine="360"/>
+      </w:pPr>
+      <w:r>
+        <w:t>+Function5: 1 button thoát</w:t>
+      </w:r>
+    </w:p>
+    <w:p>
+      <w:r>
+        <w:rPr>
+          <w:noProof/>
+          <w:lang w:eastAsia="en-US"/>
+        </w:rPr>
+        <w:drawing>
+          <wp:inline distT="0" distB="0" distL="0" distR="0" wp14:anchorId="3254F91D" wp14:editId="00E59B64">
+            <wp:extent cx="5943600" cy="3500755"/>
+            <wp:effectExtent l="0" t="0" r="0" b="4445"/>
+            <wp:docPr id="11" name="Picture 11"/>
+            <wp:cNvGraphicFramePr>
+              <a:graphicFrameLocks xmlns:a="http://schemas.openxmlformats.org/drawingml/2006/main" noChangeAspect="1"/>
+            </wp:cNvGraphicFramePr>
+            <a:graphic xmlns:a="http://schemas.openxmlformats.org/drawingml/2006/main">
+              <a:graphicData uri="http://schemas.openxmlformats.org/drawingml/2006/picture">
+                <pic:pic xmlns:pic="http://schemas.openxmlformats.org/drawingml/2006/picture">
+                  <pic:nvPicPr>
+                    <pic:cNvPr id="1" name=""/>
+                    <pic:cNvPicPr/>
+                  </pic:nvPicPr>
+                  <pic:blipFill>
+                    <a:blip r:embed="rId41"/>
+                    <a:stretch>
+                      <a:fillRect/>
+                    </a:stretch>
+                  </pic:blipFill>
+                  <pic:spPr>
+                    <a:xfrm>
+                      <a:off x="0" y="0"/>
+                      <a:ext cx="5943600" cy="3500755"/>
+                    </a:xfrm>
+                    <a:prstGeom prst="rect">
+                      <a:avLst/>
+                    </a:prstGeom>
+                  </pic:spPr>
+                </pic:pic>
+              </a:graphicData>
+            </a:graphic>
+          </wp:inline>
+        </w:drawing>
+      </w:r>
+    </w:p>
+    <w:p>
+      <w:pPr>
+        <w:ind w:left="720"/>
+        <w:jc w:val="both"/>
+        <w:rPr>
+          <w:rFonts w:ascii="Times New Roman" w:hAnsi="Times New Roman" w:cs="Times New Roman"/>
+          <w:sz w:val="26"/>
+          <w:szCs w:val="26"/>
+        </w:rPr>
+      </w:pPr>
     </w:p>
     <w:p>
       <w:pPr>
@@ -5983,7 +7527,7 @@
 </file>
 
 <file path=word/endnotes.xml><?xml version="1.0" encoding="utf-8"?>
-<w:endnotes xmlns:wpc="http://schemas.microsoft.com/office/word/2010/wordprocessingCanvas" xmlns:cx="http://schemas.microsoft.com/office/drawing/2014/chartex" xmlns:cx1="http://schemas.microsoft.com/office/drawing/2015/9/8/chartex" xmlns:mc="http://schemas.openxmlformats.org/markup-compatibility/2006" xmlns:o="urn:schemas-microsoft-com:office:office" xmlns:r="http://schemas.openxmlformats.org/officeDocument/2006/relationships" xmlns:m="http://schemas.openxmlformats.org/officeDocument/2006/math" xmlns:v="urn:schemas-microsoft-com:vml" xmlns:wp14="http://schemas.microsoft.com/office/word/2010/wordprocessingDrawing" xmlns:wp="http://schemas.openxmlformats.org/drawingml/2006/wordprocessingDrawing" xmlns:w10="urn:schemas-microsoft-com:office:word" xmlns:w="http://schemas.openxmlformats.org/wordprocessingml/2006/main" xmlns:w14="http://schemas.microsoft.com/office/word/2010/wordml" xmlns:w15="http://schemas.microsoft.com/office/word/2012/wordml" xmlns:w16se="http://schemas.microsoft.com/office/word/2015/wordml/symex" xmlns:wpg="http://schemas.microsoft.com/office/word/2010/wordprocessingGroup" xmlns:wpi="http://schemas.microsoft.com/office/word/2010/wordprocessingInk" xmlns:wne="http://schemas.microsoft.com/office/word/2006/wordml" xmlns:wps="http://schemas.microsoft.com/office/word/2010/wordprocessingShape" mc:Ignorable="w14 w15 w16se wp14">
+<w:endnotes xmlns:wpc="http://schemas.microsoft.com/office/word/2010/wordprocessingCanvas" xmlns:cx="http://schemas.microsoft.com/office/drawing/2014/chartex" xmlns:mc="http://schemas.openxmlformats.org/markup-compatibility/2006" xmlns:o="urn:schemas-microsoft-com:office:office" xmlns:r="http://schemas.openxmlformats.org/officeDocument/2006/relationships" xmlns:m="http://schemas.openxmlformats.org/officeDocument/2006/math" xmlns:v="urn:schemas-microsoft-com:vml" xmlns:wp14="http://schemas.microsoft.com/office/word/2010/wordprocessingDrawing" xmlns:wp="http://schemas.openxmlformats.org/drawingml/2006/wordprocessingDrawing" xmlns:w10="urn:schemas-microsoft-com:office:word" xmlns:w="http://schemas.openxmlformats.org/wordprocessingml/2006/main" xmlns:w14="http://schemas.microsoft.com/office/word/2010/wordml" xmlns:w15="http://schemas.microsoft.com/office/word/2012/wordml" xmlns:w16se="http://schemas.microsoft.com/office/word/2015/wordml/symex" xmlns:wpg="http://schemas.microsoft.com/office/word/2010/wordprocessingGroup" xmlns:wpi="http://schemas.microsoft.com/office/word/2010/wordprocessingInk" xmlns:wne="http://schemas.microsoft.com/office/word/2006/wordml" xmlns:wps="http://schemas.microsoft.com/office/word/2010/wordprocessingShape" mc:Ignorable="w14 w15 w16se wp14">
   <w:endnote w:type="separator" w:id="-1">
     <w:p>
       <w:pPr>
@@ -6008,7 +7552,7 @@
 </file>
 
 <file path=word/footnotes.xml><?xml version="1.0" encoding="utf-8"?>
-<w:footnotes xmlns:wpc="http://schemas.microsoft.com/office/word/2010/wordprocessingCanvas" xmlns:cx="http://schemas.microsoft.com/office/drawing/2014/chartex" xmlns:cx1="http://schemas.microsoft.com/office/drawing/2015/9/8/chartex" xmlns:mc="http://schemas.openxmlformats.org/markup-compatibility/2006" xmlns:o="urn:schemas-microsoft-com:office:office" xmlns:r="http://schemas.openxmlformats.org/officeDocument/2006/relationships" xmlns:m="http://schemas.openxmlformats.org/officeDocument/2006/math" xmlns:v="urn:schemas-microsoft-com:vml" xmlns:wp14="http://schemas.microsoft.com/office/word/2010/wordprocessingDrawing" xmlns:wp="http://schemas.openxmlformats.org/drawingml/2006/wordprocessingDrawing" xmlns:w10="urn:schemas-microsoft-com:office:word" xmlns:w="http://schemas.openxmlformats.org/wordprocessingml/2006/main" xmlns:w14="http://schemas.microsoft.com/office/word/2010/wordml" xmlns:w15="http://schemas.microsoft.com/office/word/2012/wordml" xmlns:w16se="http://schemas.microsoft.com/office/word/2015/wordml/symex" xmlns:wpg="http://schemas.microsoft.com/office/word/2010/wordprocessingGroup" xmlns:wpi="http://schemas.microsoft.com/office/word/2010/wordprocessingInk" xmlns:wne="http://schemas.microsoft.com/office/word/2006/wordml" xmlns:wps="http://schemas.microsoft.com/office/word/2010/wordprocessingShape" mc:Ignorable="w14 w15 w16se wp14">
+<w:footnotes xmlns:wpc="http://schemas.microsoft.com/office/word/2010/wordprocessingCanvas" xmlns:cx="http://schemas.microsoft.com/office/drawing/2014/chartex" xmlns:mc="http://schemas.openxmlformats.org/markup-compatibility/2006" xmlns:o="urn:schemas-microsoft-com:office:office" xmlns:r="http://schemas.openxmlformats.org/officeDocument/2006/relationships" xmlns:m="http://schemas.openxmlformats.org/officeDocument/2006/math" xmlns:v="urn:schemas-microsoft-com:vml" xmlns:wp14="http://schemas.microsoft.com/office/word/2010/wordprocessingDrawing" xmlns:wp="http://schemas.openxmlformats.org/drawingml/2006/wordprocessingDrawing" xmlns:w10="urn:schemas-microsoft-com:office:word" xmlns:w="http://schemas.openxmlformats.org/wordprocessingml/2006/main" xmlns:w14="http://schemas.microsoft.com/office/word/2010/wordml" xmlns:w15="http://schemas.microsoft.com/office/word/2012/wordml" xmlns:w16se="http://schemas.microsoft.com/office/word/2015/wordml/symex" xmlns:wpg="http://schemas.microsoft.com/office/word/2010/wordprocessingGroup" xmlns:wpi="http://schemas.microsoft.com/office/word/2010/wordprocessingInk" xmlns:wne="http://schemas.microsoft.com/office/word/2006/wordml" xmlns:wps="http://schemas.microsoft.com/office/word/2010/wordprocessingShape" mc:Ignorable="w14 w15 w16se wp14">
   <w:footnote w:type="separator" w:id="-1">
     <w:p>
       <w:pPr>
@@ -6033,7 +7577,7 @@
 </file>
 
 <file path=word/numbering.xml><?xml version="1.0" encoding="utf-8"?>
-<w:numbering xmlns:wpc="http://schemas.microsoft.com/office/word/2010/wordprocessingCanvas" xmlns:cx="http://schemas.microsoft.com/office/drawing/2014/chartex" xmlns:cx1="http://schemas.microsoft.com/office/drawing/2015/9/8/chartex" xmlns:mc="http://schemas.openxmlformats.org/markup-compatibility/2006" xmlns:o="urn:schemas-microsoft-com:office:office" xmlns:r="http://schemas.openxmlformats.org/officeDocument/2006/relationships" xmlns:m="http://schemas.openxmlformats.org/officeDocument/2006/math" xmlns:v="urn:schemas-microsoft-com:vml" xmlns:wp14="http://schemas.microsoft.com/office/word/2010/wordprocessingDrawing" xmlns:wp="http://schemas.openxmlformats.org/drawingml/2006/wordprocessingDrawing" xmlns:w10="urn:schemas-microsoft-com:office:word" xmlns:w="http://schemas.openxmlformats.org/wordprocessingml/2006/main" xmlns:w14="http://schemas.microsoft.com/office/word/2010/wordml" xmlns:w15="http://schemas.microsoft.com/office/word/2012/wordml" xmlns:w16se="http://schemas.microsoft.com/office/word/2015/wordml/symex" xmlns:wpg="http://schemas.microsoft.com/office/word/2010/wordprocessingGroup" xmlns:wpi="http://schemas.microsoft.com/office/word/2010/wordprocessingInk" xmlns:wne="http://schemas.microsoft.com/office/word/2006/wordml" xmlns:wps="http://schemas.microsoft.com/office/word/2010/wordprocessingShape" mc:Ignorable="w14 w15 w16se wp14">
+<w:numbering xmlns:wpc="http://schemas.microsoft.com/office/word/2010/wordprocessingCanvas" xmlns:cx="http://schemas.microsoft.com/office/drawing/2014/chartex" xmlns:mc="http://schemas.openxmlformats.org/markup-compatibility/2006" xmlns:o="urn:schemas-microsoft-com:office:office" xmlns:r="http://schemas.openxmlformats.org/officeDocument/2006/relationships" xmlns:m="http://schemas.openxmlformats.org/officeDocument/2006/math" xmlns:v="urn:schemas-microsoft-com:vml" xmlns:wp14="http://schemas.microsoft.com/office/word/2010/wordprocessingDrawing" xmlns:wp="http://schemas.openxmlformats.org/drawingml/2006/wordprocessingDrawing" xmlns:w10="urn:schemas-microsoft-com:office:word" xmlns:w="http://schemas.openxmlformats.org/wordprocessingml/2006/main" xmlns:w14="http://schemas.microsoft.com/office/word/2010/wordml" xmlns:w15="http://schemas.microsoft.com/office/word/2012/wordml" xmlns:w16se="http://schemas.microsoft.com/office/word/2015/wordml/symex" xmlns:wpg="http://schemas.microsoft.com/office/word/2010/wordprocessingGroup" xmlns:wpi="http://schemas.microsoft.com/office/word/2010/wordprocessingInk" xmlns:wne="http://schemas.microsoft.com/office/word/2006/wordml" xmlns:wps="http://schemas.microsoft.com/office/word/2010/wordprocessingShape" mc:Ignorable="w14 w15 w16se wp14">
   <w:abstractNum w:abstractNumId="0" w15:restartNumberingAfterBreak="0">
     <w:nsid w:val="0E270DE1"/>
     <w:multiLevelType w:val="hybridMultilevel"/>
@@ -7556,7 +9100,7 @@
 </file>
 
 <file path=customXml/itemProps1.xml><?xml version="1.0" encoding="utf-8"?>
-<ds:datastoreItem xmlns:ds="http://schemas.openxmlformats.org/officeDocument/2006/customXml" ds:itemID="{1B506F86-ED90-40B7-A413-7FBB052A4471}">
+<ds:datastoreItem xmlns:ds="http://schemas.openxmlformats.org/officeDocument/2006/customXml" ds:itemID="{81227442-00E5-4368-BBE0-705F152DD967}">
   <ds:schemaRefs>
     <ds:schemaRef ds:uri="http://schemas.openxmlformats.org/officeDocument/2006/bibliography"/>
   </ds:schemaRefs>
